--- a/美學程式設計工作坊.docx
+++ b/美學程式設計工作坊.docx
@@ -3,11 +3,6 @@
 <w:document xmlns:wpc="http://schemas.microsoft.com/office/word/2010/wordprocessingCanvas" xmlns:cx="http://schemas.microsoft.com/office/drawing/2014/chartex" xmlns:cx1="http://schemas.microsoft.com/office/drawing/2015/9/8/chartex" xmlns:mc="http://schemas.openxmlformats.org/markup-compatibility/2006" xmlns:o="urn:schemas-microsoft-com:office:office" xmlns:r="http://schemas.openxmlformats.org/officeDocument/2006/relationships" xmlns:m="http://schemas.openxmlformats.org/officeDocument/2006/math" xmlns:v="urn:schemas-microsoft-com:vml" xmlns:wp14="http://schemas.microsoft.com/office/word/2010/wordprocessingDrawing" xmlns:wp="http://schemas.openxmlformats.org/drawingml/2006/wordprocessingDrawing" xmlns:w10="urn:schemas-microsoft-com:office:word" xmlns:w="http://schemas.openxmlformats.org/wordprocessingml/2006/main" xmlns:w14="http://schemas.microsoft.com/office/word/2010/wordml" xmlns:w15="http://schemas.microsoft.com/office/word/2012/wordml" xmlns:w16se="http://schemas.microsoft.com/office/word/2015/wordml/symex" xmlns:wpg="http://schemas.microsoft.com/office/word/2010/wordprocessingGroup" xmlns:wpi="http://schemas.microsoft.com/office/word/2010/wordprocessingInk" xmlns:wne="http://schemas.microsoft.com/office/word/2006/wordml" xmlns:wps="http://schemas.microsoft.com/office/word/2010/wordprocessingShape" mc:Ignorable="w14 w15 w16se wp14">
   <w:body>
     <w:p>
-      <w:pPr>
-        <w:rPr>
-          <w:rFonts w:hint="eastAsia"/>
-        </w:rPr>
-      </w:pPr>
       <w:r>
         <w:rPr>
           <w:rFonts w:hint="eastAsia"/>
@@ -97,11 +92,6 @@
       </w:r>
     </w:p>
     <w:p>
-      <w:pPr>
-        <w:rPr>
-          <w:rFonts w:hint="eastAsia"/>
-        </w:rPr>
-      </w:pPr>
       <w:proofErr w:type="gramStart"/>
       <w:r>
         <w:rPr>
@@ -137,11 +127,6 @@
       </w:r>
     </w:p>
     <w:p>
-      <w:pPr>
-        <w:rPr>
-          <w:rFonts w:hint="eastAsia"/>
-        </w:rPr>
-      </w:pPr>
       <w:r>
         <w:rPr>
           <w:rFonts w:hint="eastAsia"/>
@@ -167,11 +152,6 @@
       </w:r>
     </w:p>
     <w:p>
-      <w:pPr>
-        <w:rPr>
-          <w:rFonts w:hint="eastAsia"/>
-        </w:rPr>
-      </w:pPr>
       <w:r>
         <w:rPr>
           <w:rFonts w:hint="eastAsia"/>
@@ -209,11 +189,6 @@
       </w:r>
     </w:p>
     <w:p>
-      <w:pPr>
-        <w:rPr>
-          <w:rFonts w:hint="eastAsia"/>
-        </w:rPr>
-      </w:pPr>
       <w:r>
         <w:rPr>
           <w:rFonts w:hint="eastAsia"/>
@@ -228,46 +203,18 @@
     </w:p>
     <w:p>
       <w:r>
+        <w:t>​</w:t>
+      </w:r>
+    </w:p>
+    <w:p>
+      <w:r>
         <w:rPr>
           <w:rFonts w:ascii="Segoe UI Symbol" w:hAnsi="Segoe UI Symbol" w:cs="Segoe UI Symbol"/>
         </w:rPr>
-        <w:t>✨</w:t>
-      </w:r>
-      <w:r>
-        <w:t xml:space="preserve"> </w:t>
-      </w:r>
-      <w:r>
-        <w:rPr>
-          <w:rFonts w:hint="eastAsia"/>
-        </w:rPr>
-        <w:t>工作坊需自備電腦，不限品牌型號，無基礎也非常歡迎</w:t>
-      </w:r>
-      <w:r>
-        <w:rPr>
-          <w:rFonts w:ascii="Segoe UI Symbol" w:hAnsi="Segoe UI Symbol" w:cs="Segoe UI Symbol"/>
-        </w:rPr>
-        <w:t>✨</w:t>
-      </w:r>
-    </w:p>
-    <w:p>
-      <w:r>
-        <w:t>​</w:t>
-      </w:r>
-    </w:p>
-    <w:p>
-      <w:r>
-        <w:rPr>
-          <w:rFonts w:ascii="Segoe UI Symbol" w:hAnsi="Segoe UI Symbol" w:cs="Segoe UI Symbol"/>
-        </w:rPr>
         <w:t>🆂🅳🅶🅂</w:t>
       </w:r>
     </w:p>
     <w:p>
-      <w:pPr>
-        <w:rPr>
-          <w:rFonts w:hint="eastAsia"/>
-        </w:rPr>
-      </w:pPr>
       <w:r>
         <w:rPr>
           <w:rFonts w:hint="eastAsia"/>
@@ -276,11 +223,6 @@
       </w:r>
     </w:p>
     <w:p>
-      <w:pPr>
-        <w:rPr>
-          <w:rFonts w:hint="eastAsia"/>
-        </w:rPr>
-      </w:pPr>
       <w:r>
         <w:rPr>
           <w:rFonts w:hint="eastAsia"/>
@@ -325,387 +267,348 @@
       </w:r>
     </w:p>
     <w:p>
-      <w:pPr>
-        <w:rPr>
-          <w:rFonts w:hint="eastAsia"/>
-        </w:rPr>
-      </w:pPr>
-      <w:r>
-        <w:rPr>
-          <w:rFonts w:hint="eastAsia"/>
-        </w:rPr>
-        <w:t>工作坊時間</w:t>
-      </w:r>
-      <w:proofErr w:type="gramStart"/>
-      <w:r>
-        <w:rPr>
-          <w:rFonts w:hint="eastAsia"/>
-        </w:rPr>
-        <w:t>｜</w:t>
-      </w:r>
-      <w:proofErr w:type="gramEnd"/>
-      <w:r>
-        <w:rPr>
-          <w:rFonts w:hint="eastAsia"/>
-        </w:rPr>
-        <w:t>2025/08/30</w:t>
-      </w:r>
-      <w:r>
-        <w:rPr>
-          <w:rFonts w:hint="eastAsia"/>
-        </w:rPr>
-        <w:t>（六）</w:t>
-      </w:r>
-      <w:r>
-        <w:rPr>
-          <w:rFonts w:hint="eastAsia"/>
-        </w:rPr>
-        <w:t>14:00-17:00</w:t>
-      </w:r>
-    </w:p>
-    <w:p>
-      <w:pPr>
-        <w:rPr>
-          <w:rFonts w:hint="eastAsia"/>
-        </w:rPr>
-      </w:pPr>
-      <w:r>
-        <w:rPr>
-          <w:rFonts w:hint="eastAsia"/>
-        </w:rPr>
-        <w:t>工作坊地點</w:t>
-      </w:r>
-      <w:proofErr w:type="gramStart"/>
-      <w:r>
-        <w:rPr>
-          <w:rFonts w:hint="eastAsia"/>
-        </w:rPr>
-        <w:t>｜</w:t>
-      </w:r>
-      <w:proofErr w:type="gramEnd"/>
-      <w:r>
-        <w:rPr>
-          <w:rFonts w:hint="eastAsia"/>
-        </w:rPr>
-        <w:t>毛刺</w:t>
-      </w:r>
-      <w:r>
-        <w:rPr>
-          <w:rFonts w:hint="eastAsia"/>
-        </w:rPr>
-        <w:t xml:space="preserve"> Glitch</w:t>
-      </w:r>
-      <w:r>
-        <w:rPr>
-          <w:rFonts w:hint="eastAsia"/>
-        </w:rPr>
-        <w:t>（台中市西區柳川東路二段</w:t>
-      </w:r>
-      <w:r>
-        <w:rPr>
-          <w:rFonts w:hint="eastAsia"/>
-        </w:rPr>
-        <w:t>58</w:t>
-      </w:r>
-      <w:r>
-        <w:rPr>
-          <w:rFonts w:hint="eastAsia"/>
-        </w:rPr>
-        <w:t>號</w:t>
-      </w:r>
-      <w:r>
-        <w:rPr>
-          <w:rFonts w:hint="eastAsia"/>
-        </w:rPr>
-        <w:t>2-4</w:t>
-      </w:r>
-      <w:r>
-        <w:rPr>
-          <w:rFonts w:hint="eastAsia"/>
-        </w:rPr>
-        <w:t>樓）</w:t>
-      </w:r>
-    </w:p>
-    <w:p>
-      <w:pPr>
-        <w:rPr>
-          <w:rFonts w:hint="eastAsia"/>
-        </w:rPr>
-      </w:pPr>
-      <w:r>
-        <w:rPr>
-          <w:rFonts w:hint="eastAsia"/>
-        </w:rPr>
-        <w:t>報名連結</w:t>
-      </w:r>
-      <w:proofErr w:type="gramStart"/>
-      <w:r>
-        <w:rPr>
-          <w:rFonts w:hint="eastAsia"/>
-        </w:rPr>
-        <w:t>｜</w:t>
-      </w:r>
-      <w:proofErr w:type="gramEnd"/>
-      <w:r>
-        <w:rPr>
-          <w:rFonts w:hint="eastAsia"/>
-        </w:rPr>
-        <w:t>https://reurl.cc/vLvl91</w:t>
-      </w:r>
-    </w:p>
-    <w:p>
-      <w:r>
-        <w:t>​</w:t>
-      </w:r>
-    </w:p>
-    <w:p>
-      <w:pPr>
-        <w:rPr>
-          <w:rFonts w:hint="eastAsia"/>
-        </w:rPr>
-      </w:pPr>
-      <w:r>
-        <w:rPr>
-          <w:rFonts w:hint="eastAsia"/>
-        </w:rPr>
-        <w:t xml:space="preserve">== </w:t>
-      </w:r>
-      <w:r>
-        <w:rPr>
-          <w:rFonts w:hint="eastAsia"/>
-        </w:rPr>
-        <w:t>講師簡介</w:t>
-      </w:r>
-      <w:r>
-        <w:rPr>
-          <w:rFonts w:hint="eastAsia"/>
-        </w:rPr>
-        <w:t xml:space="preserve"> ==</w:t>
-      </w:r>
-    </w:p>
-    <w:p>
-      <w:r>
-        <w:t>​</w:t>
-      </w:r>
-    </w:p>
-    <w:p>
-      <w:r>
-        <w:rPr>
-          <w:rFonts w:ascii="Segoe UI Symbol" w:hAnsi="Segoe UI Symbol" w:cs="Segoe UI Symbol"/>
-        </w:rPr>
-        <w:t>✦</w:t>
-      </w:r>
-      <w:r>
-        <w:rPr>
-          <w:rFonts w:hint="eastAsia"/>
-        </w:rPr>
-        <w:t>李佳霖</w:t>
-      </w:r>
-    </w:p>
-    <w:p>
-      <w:pPr>
-        <w:rPr>
-          <w:rFonts w:hint="eastAsia"/>
-        </w:rPr>
-      </w:pPr>
-      <w:r>
-        <w:rPr>
-          <w:rFonts w:hint="eastAsia"/>
-        </w:rPr>
-        <w:t>畢業於台大外文系、中國美術學院當代藝術與社會思想研究所，研究與實踐關注方向為數位時代的文化研究、媒體理論與藝術創作。目前就讀台北藝術大學美術系博士班，同時</w:t>
-      </w:r>
-      <w:proofErr w:type="gramStart"/>
-      <w:r>
-        <w:rPr>
-          <w:rFonts w:hint="eastAsia"/>
-        </w:rPr>
-        <w:t>擔任自牧文化</w:t>
-      </w:r>
-      <w:proofErr w:type="gramEnd"/>
-      <w:r>
-        <w:rPr>
-          <w:rFonts w:hint="eastAsia"/>
-        </w:rPr>
-        <w:t>負責人，製作展覽與出版圖書。</w:t>
-      </w:r>
-    </w:p>
-    <w:p>
-      <w:r>
-        <w:t>​</w:t>
-      </w:r>
-    </w:p>
-    <w:p>
-      <w:r>
-        <w:rPr>
-          <w:rFonts w:ascii="Segoe UI Symbol" w:hAnsi="Segoe UI Symbol" w:cs="Segoe UI Symbol"/>
-        </w:rPr>
-        <w:t>✦</w:t>
-      </w:r>
-      <w:r>
-        <w:rPr>
-          <w:rFonts w:hint="eastAsia"/>
-        </w:rPr>
-        <w:t>林彥璋</w:t>
-      </w:r>
-    </w:p>
-    <w:p>
-      <w:pPr>
-        <w:rPr>
-          <w:rFonts w:hint="eastAsia"/>
-        </w:rPr>
-      </w:pPr>
-      <w:r>
-        <w:rPr>
-          <w:rFonts w:hint="eastAsia"/>
-        </w:rPr>
-        <w:t>關注開源、自造文化與科技藝術，現為</w:t>
-      </w:r>
-      <w:proofErr w:type="gramStart"/>
-      <w:r>
-        <w:rPr>
-          <w:rFonts w:hint="eastAsia"/>
-        </w:rPr>
-        <w:t>網通軟韌體</w:t>
-      </w:r>
-      <w:proofErr w:type="gramEnd"/>
-      <w:r>
-        <w:rPr>
-          <w:rFonts w:hint="eastAsia"/>
-        </w:rPr>
-        <w:t>工程師與假日自造者。</w:t>
-      </w:r>
-    </w:p>
-    <w:p>
-      <w:r>
-        <w:t>​</w:t>
-      </w:r>
-    </w:p>
-    <w:p>
-      <w:pPr>
-        <w:rPr>
-          <w:rFonts w:hint="eastAsia"/>
-        </w:rPr>
-      </w:pPr>
-      <w:r>
-        <w:rPr>
-          <w:rFonts w:ascii="Segoe UI Symbol" w:hAnsi="Segoe UI Symbol" w:cs="Segoe UI Symbol"/>
-        </w:rPr>
-        <w:lastRenderedPageBreak/>
-        <w:t>📌</w:t>
-      </w:r>
-      <w:r>
-        <w:rPr>
-          <w:rFonts w:hint="eastAsia"/>
-        </w:rPr>
-        <w:t>報名費用｜</w:t>
-      </w:r>
-      <w:r>
-        <w:rPr>
-          <w:rFonts w:hint="eastAsia"/>
-        </w:rPr>
-        <w:t xml:space="preserve"> 200</w:t>
-      </w:r>
-      <w:r>
-        <w:rPr>
-          <w:rFonts w:hint="eastAsia"/>
-        </w:rPr>
-        <w:t>元</w:t>
-      </w:r>
-    </w:p>
-    <w:p>
-      <w:pPr>
-        <w:rPr>
-          <w:rFonts w:hint="eastAsia"/>
-        </w:rPr>
-      </w:pPr>
-      <w:r>
-        <w:rPr>
-          <w:rFonts w:hint="eastAsia"/>
-        </w:rPr>
-        <w:t>完成匯款後</w:t>
-      </w:r>
-    </w:p>
-    <w:p>
-      <w:pPr>
-        <w:rPr>
-          <w:rFonts w:hint="eastAsia"/>
-        </w:rPr>
-      </w:pPr>
-      <w:r>
-        <w:rPr>
-          <w:rFonts w:hint="eastAsia"/>
-        </w:rPr>
-        <w:t>1.</w:t>
-      </w:r>
-      <w:r>
-        <w:rPr>
-          <w:rFonts w:hint="eastAsia"/>
-        </w:rPr>
-        <w:t>填寫並送出以報名表單。</w:t>
-      </w:r>
-    </w:p>
-    <w:p>
-      <w:pPr>
-        <w:rPr>
-          <w:rFonts w:hint="eastAsia"/>
-        </w:rPr>
-      </w:pPr>
-      <w:r>
-        <w:rPr>
-          <w:rFonts w:hint="eastAsia"/>
-        </w:rPr>
-        <w:t>2.</w:t>
-      </w:r>
-      <w:proofErr w:type="gramStart"/>
-      <w:r>
-        <w:rPr>
-          <w:rFonts w:hint="eastAsia"/>
-        </w:rPr>
-        <w:t>視盟將</w:t>
-      </w:r>
-      <w:proofErr w:type="gramEnd"/>
-      <w:r>
-        <w:rPr>
-          <w:rFonts w:hint="eastAsia"/>
-        </w:rPr>
-        <w:t>於確認款項後寄出確認信。</w:t>
-      </w:r>
-    </w:p>
-    <w:p>
-      <w:pPr>
-        <w:rPr>
-          <w:rFonts w:hint="eastAsia"/>
-        </w:rPr>
-      </w:pPr>
-      <w:r>
-        <w:rPr>
-          <w:rFonts w:hint="eastAsia"/>
-        </w:rPr>
-        <w:t>3.</w:t>
-      </w:r>
-      <w:r>
-        <w:rPr>
-          <w:rFonts w:hint="eastAsia"/>
-        </w:rPr>
-        <w:t>收到確認信後，即完成報名手續。</w:t>
-      </w:r>
-    </w:p>
-    <w:p>
-      <w:r>
-        <w:rPr>
-          <w:rFonts w:hint="eastAsia"/>
-        </w:rPr>
-        <w:t>補助單位</w:t>
-      </w:r>
-      <w:proofErr w:type="gramStart"/>
-      <w:r>
-        <w:rPr>
-          <w:rFonts w:hint="eastAsia"/>
-        </w:rPr>
-        <w:t>｜國藝會</w:t>
+      <w:r>
+        <w:rPr>
+          <w:rFonts w:hint="eastAsia"/>
+        </w:rPr>
+        <w:t>工作坊時間｜</w:t>
+      </w:r>
+      <w:r>
+        <w:rPr>
+          <w:rFonts w:hint="eastAsia"/>
+        </w:rPr>
+        <w:t>2025/08/31(</w:t>
+      </w:r>
+      <w:r>
+        <w:rPr>
+          <w:rFonts w:hint="eastAsia"/>
+        </w:rPr>
+        <w:t>日</w:t>
+      </w:r>
+      <w:r>
+        <w:rPr>
+          <w:rFonts w:hint="eastAsia"/>
+        </w:rPr>
+        <w:t>）</w:t>
+      </w:r>
+      <w:r>
+        <w:rPr>
+          <w:rFonts w:hint="eastAsia"/>
+        </w:rPr>
+        <w:t>1</w:t>
+      </w:r>
+      <w:r>
+        <w:t>0</w:t>
+      </w:r>
+      <w:r>
+        <w:rPr>
+          <w:rFonts w:hint="eastAsia"/>
+        </w:rPr>
+        <w:t>:00-1</w:t>
+      </w:r>
+      <w:r>
+        <w:t>2</w:t>
       </w:r>
       <w:bookmarkStart w:id="0" w:name="_GoBack"/>
       <w:bookmarkEnd w:id="0"/>
+      <w:r>
+        <w:rPr>
+          <w:rFonts w:hint="eastAsia"/>
+        </w:rPr>
+        <w:t>:00</w:t>
+      </w:r>
+    </w:p>
+    <w:p>
+      <w:r>
+        <w:rPr>
+          <w:rFonts w:hint="eastAsia"/>
+        </w:rPr>
+        <w:t>工作坊地點</w:t>
+      </w:r>
+      <w:proofErr w:type="gramStart"/>
+      <w:r>
+        <w:rPr>
+          <w:rFonts w:hint="eastAsia"/>
+        </w:rPr>
+        <w:t>｜</w:t>
+      </w:r>
+      <w:proofErr w:type="gramEnd"/>
+      <w:r>
+        <w:rPr>
+          <w:rFonts w:hint="eastAsia"/>
+        </w:rPr>
+        <w:t>毛刺</w:t>
+      </w:r>
+      <w:r>
+        <w:rPr>
+          <w:rFonts w:hint="eastAsia"/>
+        </w:rPr>
+        <w:t xml:space="preserve"> Glitch</w:t>
+      </w:r>
+      <w:r>
+        <w:rPr>
+          <w:rFonts w:hint="eastAsia"/>
+        </w:rPr>
+        <w:t>（台中市西區柳川東路二段</w:t>
+      </w:r>
+      <w:r>
+        <w:rPr>
+          <w:rFonts w:hint="eastAsia"/>
+        </w:rPr>
+        <w:t>58</w:t>
+      </w:r>
+      <w:r>
+        <w:rPr>
+          <w:rFonts w:hint="eastAsia"/>
+        </w:rPr>
+        <w:t>號</w:t>
+      </w:r>
+      <w:r>
+        <w:rPr>
+          <w:rFonts w:hint="eastAsia"/>
+        </w:rPr>
+        <w:t>2-4</w:t>
+      </w:r>
+      <w:r>
+        <w:rPr>
+          <w:rFonts w:hint="eastAsia"/>
+        </w:rPr>
+        <w:t>樓）</w:t>
+      </w:r>
+    </w:p>
+    <w:p>
+      <w:r>
+        <w:rPr>
+          <w:rFonts w:hint="eastAsia"/>
+        </w:rPr>
+        <w:t>報名連結</w:t>
+      </w:r>
+      <w:proofErr w:type="gramStart"/>
+      <w:r>
+        <w:rPr>
+          <w:rFonts w:hint="eastAsia"/>
+        </w:rPr>
+        <w:t>｜</w:t>
+      </w:r>
+      <w:proofErr w:type="gramEnd"/>
+      <w:r>
+        <w:rPr>
+          <w:rFonts w:hint="eastAsia"/>
+        </w:rPr>
+        <w:t>https://reurl.cc/vLvl91</w:t>
+      </w:r>
+    </w:p>
+    <w:p>
+      <w:r>
+        <w:t>​</w:t>
+      </w:r>
+    </w:p>
+    <w:p>
+      <w:r>
+        <w:rPr>
+          <w:rFonts w:hint="eastAsia"/>
+        </w:rPr>
+        <w:t xml:space="preserve">== </w:t>
+      </w:r>
+      <w:r>
+        <w:rPr>
+          <w:rFonts w:hint="eastAsia"/>
+        </w:rPr>
+        <w:t>講師簡介</w:t>
+      </w:r>
+      <w:r>
+        <w:rPr>
+          <w:rFonts w:hint="eastAsia"/>
+        </w:rPr>
+        <w:t xml:space="preserve"> ==</w:t>
+      </w:r>
+    </w:p>
+    <w:p>
+      <w:r>
+        <w:t>​</w:t>
+      </w:r>
+    </w:p>
+    <w:p>
+      <w:r>
+        <w:rPr>
+          <w:rFonts w:ascii="Segoe UI Symbol" w:hAnsi="Segoe UI Symbol" w:cs="Segoe UI Symbol"/>
+        </w:rPr>
+        <w:t>✦</w:t>
+      </w:r>
+      <w:r>
+        <w:rPr>
+          <w:rFonts w:hint="eastAsia"/>
+        </w:rPr>
+        <w:t>李佳霖</w:t>
+      </w:r>
+    </w:p>
+    <w:p>
+      <w:r>
+        <w:rPr>
+          <w:rFonts w:hint="eastAsia"/>
+        </w:rPr>
+        <w:t>畢業於台大外文系、中國美術學院當代藝術與社會思想研究所，研究與實踐關注方向為數位時代的文化研究、媒體理論與藝術創作。目前就讀台北藝術大學美術系博士班，同時</w:t>
+      </w:r>
+      <w:proofErr w:type="gramStart"/>
+      <w:r>
+        <w:rPr>
+          <w:rFonts w:hint="eastAsia"/>
+        </w:rPr>
+        <w:t>擔任自牧文化</w:t>
+      </w:r>
+      <w:proofErr w:type="gramEnd"/>
+      <w:r>
+        <w:rPr>
+          <w:rFonts w:hint="eastAsia"/>
+        </w:rPr>
+        <w:t>負責人，製作展覽與出版圖書。</w:t>
+      </w:r>
+    </w:p>
+    <w:p>
+      <w:r>
+        <w:t>​</w:t>
+      </w:r>
+    </w:p>
+    <w:p>
+      <w:r>
+        <w:rPr>
+          <w:rFonts w:ascii="Segoe UI Symbol" w:hAnsi="Segoe UI Symbol" w:cs="Segoe UI Symbol"/>
+        </w:rPr>
+        <w:t>✦</w:t>
+      </w:r>
+      <w:r>
+        <w:rPr>
+          <w:rFonts w:hint="eastAsia"/>
+        </w:rPr>
+        <w:t>林彥璋</w:t>
+      </w:r>
+    </w:p>
+    <w:p>
+      <w:r>
+        <w:rPr>
+          <w:rFonts w:hint="eastAsia"/>
+        </w:rPr>
+        <w:t>關注開源、自造文化與科技藝術，現為</w:t>
+      </w:r>
+      <w:proofErr w:type="gramStart"/>
+      <w:r>
+        <w:rPr>
+          <w:rFonts w:hint="eastAsia"/>
+        </w:rPr>
+        <w:t>網通軟韌體</w:t>
+      </w:r>
+      <w:proofErr w:type="gramEnd"/>
+      <w:r>
+        <w:rPr>
+          <w:rFonts w:hint="eastAsia"/>
+        </w:rPr>
+        <w:t>工程師與假日自造者。</w:t>
+      </w:r>
+    </w:p>
+    <w:p>
+      <w:r>
+        <w:t>​</w:t>
+      </w:r>
+    </w:p>
+    <w:p>
+      <w:r>
+        <w:rPr>
+          <w:rFonts w:ascii="Segoe UI Symbol" w:hAnsi="Segoe UI Symbol" w:cs="Segoe UI Symbol"/>
+        </w:rPr>
+        <w:t>📌</w:t>
+      </w:r>
+      <w:r>
+        <w:rPr>
+          <w:rFonts w:hint="eastAsia"/>
+        </w:rPr>
+        <w:t>報名費用｜</w:t>
+      </w:r>
+      <w:r>
+        <w:rPr>
+          <w:rFonts w:hint="eastAsia"/>
+        </w:rPr>
+        <w:t xml:space="preserve"> 200</w:t>
+      </w:r>
+      <w:r>
+        <w:rPr>
+          <w:rFonts w:hint="eastAsia"/>
+        </w:rPr>
+        <w:t>元</w:t>
+      </w:r>
+    </w:p>
+    <w:p>
+      <w:r>
+        <w:rPr>
+          <w:rFonts w:hint="eastAsia"/>
+        </w:rPr>
+        <w:lastRenderedPageBreak/>
+        <w:t>完成匯款後</w:t>
+      </w:r>
+    </w:p>
+    <w:p>
+      <w:r>
+        <w:rPr>
+          <w:rFonts w:hint="eastAsia"/>
+        </w:rPr>
+        <w:t>1.</w:t>
+      </w:r>
+      <w:r>
+        <w:rPr>
+          <w:rFonts w:hint="eastAsia"/>
+        </w:rPr>
+        <w:t>填寫並送出以報名表單。</w:t>
+      </w:r>
+    </w:p>
+    <w:p>
+      <w:r>
+        <w:rPr>
+          <w:rFonts w:hint="eastAsia"/>
+        </w:rPr>
+        <w:t>2.</w:t>
+      </w:r>
+      <w:proofErr w:type="gramStart"/>
+      <w:r>
+        <w:rPr>
+          <w:rFonts w:hint="eastAsia"/>
+        </w:rPr>
+        <w:t>視盟將</w:t>
+      </w:r>
+      <w:proofErr w:type="gramEnd"/>
+      <w:r>
+        <w:rPr>
+          <w:rFonts w:hint="eastAsia"/>
+        </w:rPr>
+        <w:t>於確認款項後寄出確認信。</w:t>
+      </w:r>
+    </w:p>
+    <w:p>
+      <w:r>
+        <w:rPr>
+          <w:rFonts w:hint="eastAsia"/>
+        </w:rPr>
+        <w:t>3.</w:t>
+      </w:r>
+      <w:r>
+        <w:rPr>
+          <w:rFonts w:hint="eastAsia"/>
+        </w:rPr>
+        <w:t>收到確認信後，即完成報名手續。</w:t>
+      </w:r>
+    </w:p>
+    <w:p>
+      <w:r>
+        <w:rPr>
+          <w:rFonts w:hint="eastAsia"/>
+        </w:rPr>
+        <w:t>補助單位</w:t>
+      </w:r>
+      <w:proofErr w:type="gramStart"/>
+      <w:r>
+        <w:rPr>
+          <w:rFonts w:hint="eastAsia"/>
+        </w:rPr>
+        <w:t>｜國藝會</w:t>
+      </w:r>
       <w:proofErr w:type="gramEnd"/>
     </w:p>
     <w:sectPr>
